--- a/ECOSYSTEM_REPORTS/E08_COMMUNICATIONS_LIBRARY.docx
+++ b/ECOSYSTEM_REPORTS/E08_COMMUNICATIONS_LIBRARY.docx
@@ -75,7 +75,7 @@
       <w:tr>
         <w:tc>
           <w:tcPr>
-            <w:shd w:fill="D3D3D3"/>
+            <w:shd w:fill="D3D3D3" w:val="clear"/>
           </w:tcPr>
           <w:p>
             <w:r>
@@ -85,7 +85,7 @@
         </w:tc>
         <w:tc>
           <w:tcPr>
-            <w:shd w:fill="D3D3D3"/>
+            <w:shd w:fill="D3D3D3" w:val="clear"/>
           </w:tcPr>
           <w:p>
             <w:r>
@@ -95,7 +95,7 @@
         </w:tc>
         <w:tc>
           <w:tcPr>
-            <w:shd w:fill="D3D3D3"/>
+            <w:shd w:fill="D3D3D3" w:val="clear"/>
           </w:tcPr>
           <w:p>
             <w:r>
